--- a/PHOTOS/College/Обьяснительная.docx
+++ b/PHOTOS/College/Обьяснительная.docx
@@ -6,35 +6,88 @@
       <w:pPr>
         <w:spacing w:line="240" w:lineRule="auto"/>
         <w:jc w:val="right"/>
+        <w:rPr>
+          <w:rFonts w:ascii="Times New Roman" w:hAnsi="Times New Roman" w:cs="Times New Roman"/>
+          <w:sz w:val="28"/>
+          <w:szCs w:val="28"/>
+          <w:lang w:val="en-US"/>
+        </w:rPr>
       </w:pPr>
       <w:r>
+        <w:rPr>
+          <w:rFonts w:ascii="Times New Roman" w:hAnsi="Times New Roman" w:cs="Times New Roman"/>
+          <w:sz w:val="28"/>
+          <w:szCs w:val="28"/>
+        </w:rPr>
         <w:t>Заведущей</w:t>
+      </w:r>
+      <w:r>
+        <w:rPr>
+          <w:rFonts w:ascii="Times New Roman" w:hAnsi="Times New Roman" w:cs="Times New Roman"/>
+          <w:sz w:val="28"/>
+          <w:szCs w:val="28"/>
+          <w:lang w:val="kk-KZ"/>
+        </w:rPr>
+        <w:t xml:space="preserve"> </w:t>
+      </w:r>
+      <w:r>
+        <w:rPr>
+          <w:rFonts w:ascii="Times New Roman" w:hAnsi="Times New Roman" w:cs="Times New Roman"/>
+          <w:sz w:val="28"/>
+          <w:szCs w:val="28"/>
+        </w:rPr>
+        <w:t>Отделение</w:t>
+      </w:r>
+      <w:r>
+        <w:rPr>
+          <w:rFonts w:ascii="Times New Roman" w:hAnsi="Times New Roman" w:cs="Times New Roman"/>
+          <w:sz w:val="28"/>
+          <w:szCs w:val="28"/>
+          <w:lang w:val="en-US"/>
+        </w:rPr>
+        <w:t>м</w:t>
       </w:r>
     </w:p>
     <w:p>
       <w:pPr>
         <w:spacing w:line="240" w:lineRule="auto"/>
         <w:jc w:val="right"/>
+        <w:rPr>
+          <w:rFonts w:ascii="Times New Roman" w:hAnsi="Times New Roman" w:cs="Times New Roman"/>
+          <w:sz w:val="28"/>
+          <w:szCs w:val="28"/>
+        </w:rPr>
       </w:pPr>
       <w:r>
-        <w:t>Отделение</w:t>
-      </w:r>
-      <w:r>
-        <w:rPr>
-          <w:lang w:val="en-US"/>
-        </w:rPr>
-        <w:t>м</w:t>
-      </w:r>
-      <w:r>
+        <w:rPr>
+          <w:rFonts w:ascii="Times New Roman" w:hAnsi="Times New Roman" w:cs="Times New Roman"/>
+          <w:sz w:val="28"/>
+          <w:szCs w:val="28"/>
+        </w:rPr>
         <w:t xml:space="preserve"> </w:t>
       </w:r>
       <w:r>
+        <w:rPr>
+          <w:rFonts w:ascii="Times New Roman" w:hAnsi="Times New Roman" w:cs="Times New Roman"/>
+          <w:sz w:val="28"/>
+          <w:szCs w:val="28"/>
+        </w:rPr>
         <w:t>«</w:t>
       </w:r>
       <w:r>
+        <w:rPr>
+          <w:rFonts w:ascii="Times New Roman" w:hAnsi="Times New Roman" w:cs="Times New Roman"/>
+          <w:sz w:val="28"/>
+          <w:szCs w:val="28"/>
+        </w:rPr>
         <w:t>Программирование</w:t>
       </w:r>
       <w:r>
+        <w:rPr>
+          <w:rFonts w:ascii="Times New Roman" w:hAnsi="Times New Roman" w:cs="Times New Roman"/>
+          <w:sz w:val="28"/>
+          <w:szCs w:val="28"/>
+        </w:rPr>
         <w:t>»</w:t>
       </w:r>
     </w:p>
@@ -42,44 +95,106 @@
       <w:pPr>
         <w:spacing w:line="240" w:lineRule="auto"/>
         <w:jc w:val="right"/>
+        <w:rPr>
+          <w:rFonts w:ascii="Times New Roman" w:hAnsi="Times New Roman" w:cs="Times New Roman"/>
+          <w:sz w:val="28"/>
+          <w:szCs w:val="28"/>
+          <w:lang w:val="en-US"/>
+        </w:rPr>
       </w:pPr>
       <w:r>
+        <w:rPr>
+          <w:rFonts w:ascii="Times New Roman" w:hAnsi="Times New Roman" w:cs="Times New Roman"/>
+          <w:sz w:val="28"/>
+          <w:szCs w:val="28"/>
+        </w:rPr>
         <w:t>Баяндиной А.К</w:t>
       </w:r>
       <w:r>
         <w:rPr>
+          <w:rFonts w:ascii="Times New Roman" w:hAnsi="Times New Roman" w:cs="Times New Roman"/>
+          <w:sz w:val="28"/>
+          <w:szCs w:val="28"/>
           <w:lang w:val="en-US"/>
         </w:rPr>
         <w:br/>
       </w:r>
       <w:r>
+        <w:rPr>
+          <w:rFonts w:ascii="Times New Roman" w:hAnsi="Times New Roman" w:cs="Times New Roman"/>
+          <w:sz w:val="28"/>
+          <w:szCs w:val="28"/>
+        </w:rPr>
         <w:t>от</w:t>
       </w:r>
       <w:r>
+        <w:rPr>
+          <w:rFonts w:ascii="Times New Roman" w:hAnsi="Times New Roman" w:cs="Times New Roman"/>
+          <w:sz w:val="28"/>
+          <w:szCs w:val="28"/>
+        </w:rPr>
         <w:t xml:space="preserve"> </w:t>
       </w:r>
       <w:r>
         <w:rPr>
-          <w:lang w:val="en-US"/>
-        </w:rPr>
-        <w:t xml:space="preserve">{Student_gender_Type} </w:t>
-      </w:r>
-      <w:r>
-        <w:t xml:space="preserve">группы </w:t>
+          <w:rFonts w:ascii="Times New Roman" w:hAnsi="Times New Roman" w:cs="Times New Roman"/>
+          <w:sz w:val="28"/>
+          <w:szCs w:val="28"/>
+          <w:lang w:val="kk-KZ"/>
+        </w:rPr>
+        <w:t>обучающей</w:t>
+      </w:r>
+      <w:r>
+        <w:rPr>
+          <w:rFonts w:ascii="Times New Roman" w:hAnsi="Times New Roman" w:cs="Times New Roman"/>
+          <w:sz w:val="28"/>
+          <w:szCs w:val="28"/>
+        </w:rPr>
+        <w:t>(го)ся</w:t>
+      </w:r>
+      <w:r>
+        <w:rPr>
+          <w:rFonts w:ascii="Times New Roman" w:hAnsi="Times New Roman" w:cs="Times New Roman"/>
+          <w:sz w:val="28"/>
+          <w:szCs w:val="28"/>
+          <w:lang w:val="en-US"/>
+        </w:rPr>
+        <w:t xml:space="preserve"> </w:t>
       </w:r>
     </w:p>
     <w:p>
       <w:pPr>
         <w:spacing w:line="240" w:lineRule="auto"/>
         <w:jc w:val="right"/>
+        <w:rPr>
+          <w:rFonts w:ascii="Times New Roman" w:hAnsi="Times New Roman" w:cs="Times New Roman"/>
+          <w:sz w:val="28"/>
+          <w:szCs w:val="28"/>
+        </w:rPr>
       </w:pPr>
       <w:r>
         <w:rPr>
+          <w:rFonts w:ascii="Times New Roman" w:hAnsi="Times New Roman" w:cs="Times New Roman"/>
+          <w:sz w:val="28"/>
+          <w:szCs w:val="28"/>
+        </w:rPr>
+        <w:t xml:space="preserve">группы </w:t>
+      </w:r>
+      <w:r>
+        <w:rPr>
+          <w:rFonts w:ascii="Times New Roman" w:hAnsi="Times New Roman" w:cs="Times New Roman"/>
+          <w:sz w:val="28"/>
+          <w:szCs w:val="28"/>
           <w:lang w:val="en-US"/>
         </w:rPr>
         <w:t>{student_group}</w:t>
       </w:r>
       <w:r>
+        <w:rPr>
+          <w:rFonts w:ascii="Times New Roman" w:hAnsi="Times New Roman" w:cs="Times New Roman"/>
+          <w:sz w:val="28"/>
+          <w:szCs w:val="28"/>
+        </w:rPr>
         <w:t xml:space="preserve"> </w:t>
       </w:r>
     </w:p>
@@ -88,17 +203,26 @@
         <w:spacing w:line="240" w:lineRule="auto"/>
         <w:jc w:val="right"/>
         <w:rPr>
+          <w:rFonts w:ascii="Times New Roman" w:hAnsi="Times New Roman" w:cs="Times New Roman"/>
+          <w:sz w:val="28"/>
+          <w:szCs w:val="28"/>
           <w:lang w:val="en-US"/>
         </w:rPr>
       </w:pPr>
       <w:r>
         <w:rPr>
+          <w:rFonts w:ascii="Times New Roman" w:hAnsi="Times New Roman" w:cs="Times New Roman"/>
+          <w:sz w:val="28"/>
+          <w:szCs w:val="28"/>
           <w:lang w:val="en-US"/>
         </w:rPr>
         <w:t>{</w:t>
       </w:r>
       <w:r>
         <w:rPr>
+          <w:rFonts w:ascii="Times New Roman" w:hAnsi="Times New Roman" w:cs="Times New Roman"/>
+          <w:sz w:val="28"/>
+          <w:szCs w:val="28"/>
           <w:lang w:val="en-US"/>
         </w:rPr>
         <w:t>Name_student}</w:t>
@@ -109,18 +233,27 @@
         <w:spacing w:line="240" w:lineRule="auto"/>
         <w:jc w:val="center"/>
         <w:rPr>
-          <w:sz w:val="24"/>
+          <w:rFonts w:ascii="Times New Roman" w:hAnsi="Times New Roman" w:cs="Times New Roman"/>
+          <w:b/>
+          <w:sz w:val="28"/>
+          <w:szCs w:val="28"/>
         </w:rPr>
       </w:pPr>
       <w:r>
         <w:rPr>
-          <w:sz w:val="24"/>
+          <w:rFonts w:ascii="Times New Roman" w:hAnsi="Times New Roman" w:cs="Times New Roman"/>
+          <w:b/>
+          <w:sz w:val="28"/>
+          <w:szCs w:val="28"/>
         </w:rPr>
         <w:t>Объ</w:t>
       </w:r>
       <w:r>
         <w:rPr>
-          <w:sz w:val="24"/>
+          <w:rFonts w:ascii="Times New Roman" w:hAnsi="Times New Roman" w:cs="Times New Roman"/>
+          <w:b/>
+          <w:sz w:val="28"/>
+          <w:szCs w:val="28"/>
         </w:rPr>
         <w:t>яcнительная</w:t>
       </w:r>
@@ -128,223 +261,165 @@
     <w:p>
       <w:pPr>
         <w:rPr>
-          <w:sz w:val="24"/>
+          <w:rFonts w:ascii="Times New Roman" w:hAnsi="Times New Roman" w:cs="Times New Roman"/>
+          <w:sz w:val="28"/>
+          <w:szCs w:val="28"/>
           <w:lang w:val="en-US"/>
         </w:rPr>
       </w:pPr>
       <w:r>
         <w:rPr>
-          <w:sz w:val="24"/>
+          <w:rFonts w:ascii="Times New Roman" w:hAnsi="Times New Roman" w:cs="Times New Roman"/>
+          <w:sz w:val="28"/>
+          <w:szCs w:val="28"/>
         </w:rPr>
         <w:t xml:space="preserve">Я </w:t>
       </w:r>
       <w:r>
         <w:rPr>
-          <w:sz w:val="24"/>
-          <w:lang w:val="en-US"/>
-        </w:rPr>
-        <w:t>{</w:t>
-      </w:r>
-      <w:r>
-        <w:rPr>
-          <w:sz w:val="24"/>
-          <w:lang w:val="en-US"/>
-        </w:rPr>
-        <w:t>student_gender</w:t>
-      </w:r>
-      <w:r>
-        <w:rPr>
-          <w:sz w:val="24"/>
-          <w:lang w:val="en-US"/>
-        </w:rPr>
-        <w:t>}</w:t>
-      </w:r>
-      <w:r>
-        <w:rPr>
-          <w:sz w:val="24"/>
+          <w:rFonts w:ascii="Times New Roman" w:hAnsi="Times New Roman" w:cs="Times New Roman"/>
+          <w:sz w:val="28"/>
+          <w:szCs w:val="28"/>
+          <w:lang w:val="en-US"/>
+        </w:rPr>
+        <w:t>не присутствовал</w:t>
+      </w:r>
+      <w:r>
+        <w:rPr>
+          <w:rFonts w:ascii="Times New Roman" w:hAnsi="Times New Roman" w:cs="Times New Roman"/>
+          <w:sz w:val="28"/>
+          <w:szCs w:val="28"/>
+        </w:rPr>
+        <w:t>(а)</w:t>
+      </w:r>
+      <w:r>
+        <w:rPr>
+          <w:rFonts w:ascii="Times New Roman" w:hAnsi="Times New Roman" w:cs="Times New Roman"/>
+          <w:sz w:val="28"/>
+          <w:szCs w:val="28"/>
           <w:lang w:val="en-US"/>
         </w:rPr>
         <w:t xml:space="preserve"> </w:t>
       </w:r>
       <w:r>
         <w:rPr>
-          <w:sz w:val="24"/>
-        </w:rPr>
-        <w:t xml:space="preserve">группы </w:t>
-      </w:r>
-      <w:r>
-        <w:rPr>
-          <w:sz w:val="24"/>
-          <w:lang w:val="en-US"/>
-        </w:rPr>
-        <w:t>{</w:t>
-      </w:r>
-      <w:r>
-        <w:rPr>
-          <w:sz w:val="24"/>
-          <w:lang w:val="en-US"/>
-        </w:rPr>
-        <w:t>student_group}</w:t>
-      </w:r>
-      <w:r>
-        <w:rPr>
-          <w:sz w:val="24"/>
-          <w:lang w:val="en-US"/>
-        </w:rPr>
-        <w:t xml:space="preserve"> </w:t>
-      </w:r>
-      <w:r>
-        <w:rPr>
-          <w:sz w:val="24"/>
-        </w:rPr>
-        <w:t xml:space="preserve"> </w:t>
-      </w:r>
-      <w:r>
-        <w:rPr>
-          <w:sz w:val="24"/>
-          <w:lang w:val="en-US"/>
-        </w:rPr>
-        <w:t>{</w:t>
-      </w:r>
-      <w:r>
-        <w:rPr>
-          <w:sz w:val="24"/>
-          <w:lang w:val="en-US"/>
-        </w:rPr>
-        <w:t>Name_student</w:t>
-      </w:r>
-      <w:r>
-        <w:rPr>
-          <w:sz w:val="24"/>
-          <w:lang w:val="en-US"/>
-        </w:rPr>
-        <w:t>}</w:t>
-      </w:r>
-      <w:r>
-        <w:rPr>
-          <w:sz w:val="24"/>
-        </w:rPr>
-        <w:t xml:space="preserve"> </w:t>
-      </w:r>
-      <w:r>
-        <w:rPr>
-          <w:sz w:val="24"/>
-          <w:lang w:val="en-US"/>
-        </w:rPr>
-        <w:t xml:space="preserve">, </w:t>
-      </w:r>
-      <w:r>
-        <w:rPr>
-          <w:sz w:val="24"/>
-          <w:lang w:val="en-US"/>
-        </w:rPr>
-        <w:t>{student_gender_type</w:t>
-      </w:r>
-      <w:r>
-        <w:rPr>
-          <w:sz w:val="24"/>
-          <w:lang w:val="en-US"/>
-        </w:rPr>
-        <w:t>}</w:t>
-      </w:r>
-      <w:r>
-        <w:rPr>
-          <w:sz w:val="24"/>
-          <w:lang w:val="en-US"/>
-        </w:rPr>
-        <w:t xml:space="preserve"> </w:t>
-      </w:r>
-      <w:r>
-        <w:rPr>
-          <w:sz w:val="24"/>
-        </w:rPr>
-        <w:t xml:space="preserve">на </w:t>
-      </w:r>
-      <w:r>
-        <w:rPr>
-          <w:sz w:val="24"/>
-          <w:lang w:val="en-US"/>
-        </w:rPr>
-        <w:t>занятиях</w:t>
-      </w:r>
-      <w:r>
-        <w:rPr>
-          <w:sz w:val="24"/>
-        </w:rPr>
-        <w:t xml:space="preserve"> </w:t>
+          <w:rFonts w:ascii="Times New Roman" w:hAnsi="Times New Roman" w:cs="Times New Roman"/>
+          <w:sz w:val="28"/>
+          <w:szCs w:val="28"/>
+          <w:lang w:val="en-US"/>
+        </w:rPr>
+        <w:t>на зан</w:t>
       </w:r>
       <w:bookmarkStart w:id="0" w:name="_GoBack"/>
       <w:bookmarkEnd w:id="0"/>
       <w:r>
         <w:rPr>
-          <w:sz w:val="24"/>
+          <w:rFonts w:ascii="Times New Roman" w:hAnsi="Times New Roman" w:cs="Times New Roman"/>
+          <w:sz w:val="28"/>
+          <w:szCs w:val="28"/>
+          <w:lang w:val="en-US"/>
+        </w:rPr>
+        <w:t>ятиях</w:t>
+      </w:r>
+      <w:r>
+        <w:rPr>
+          <w:rFonts w:ascii="Times New Roman" w:hAnsi="Times New Roman" w:cs="Times New Roman"/>
+          <w:sz w:val="28"/>
+          <w:szCs w:val="28"/>
         </w:rPr>
         <w:t xml:space="preserve"> </w:t>
       </w:r>
       <w:r>
         <w:rPr>
-          <w:sz w:val="24"/>
+          <w:rFonts w:ascii="Times New Roman" w:hAnsi="Times New Roman" w:cs="Times New Roman"/>
+          <w:sz w:val="28"/>
+          <w:szCs w:val="28"/>
           <w:lang w:val="en-US"/>
         </w:rPr>
         <w:t>{</w:t>
       </w:r>
       <w:r>
         <w:rPr>
-          <w:sz w:val="24"/>
+          <w:rFonts w:ascii="Times New Roman" w:hAnsi="Times New Roman" w:cs="Times New Roman"/>
+          <w:sz w:val="28"/>
+          <w:szCs w:val="28"/>
           <w:lang w:val="en-US"/>
         </w:rPr>
         <w:t>date_lesson</w:t>
       </w:r>
       <w:r>
         <w:rPr>
-          <w:sz w:val="24"/>
+          <w:rFonts w:ascii="Times New Roman" w:hAnsi="Times New Roman" w:cs="Times New Roman"/>
+          <w:sz w:val="28"/>
+          <w:szCs w:val="28"/>
           <w:lang w:val="en-US"/>
         </w:rPr>
         <w:t>}</w:t>
       </w:r>
       <w:r>
         <w:rPr>
-          <w:sz w:val="24"/>
+          <w:rFonts w:ascii="Times New Roman" w:hAnsi="Times New Roman" w:cs="Times New Roman"/>
+          <w:sz w:val="28"/>
+          <w:szCs w:val="28"/>
         </w:rPr>
         <w:t xml:space="preserve"> </w:t>
       </w:r>
       <w:r>
         <w:rPr>
-          <w:sz w:val="24"/>
+          <w:rFonts w:ascii="Times New Roman" w:hAnsi="Times New Roman" w:cs="Times New Roman"/>
+          <w:sz w:val="28"/>
+          <w:szCs w:val="28"/>
           <w:lang w:val="en-US"/>
         </w:rPr>
         <w:t>,</w:t>
       </w:r>
       <w:r>
         <w:rPr>
-          <w:sz w:val="24"/>
+          <w:rFonts w:ascii="Times New Roman" w:hAnsi="Times New Roman" w:cs="Times New Roman"/>
+          <w:sz w:val="28"/>
+          <w:szCs w:val="28"/>
+        </w:rPr>
+        <w:t xml:space="preserve"> в связи </w:t>
+      </w:r>
+      <w:r>
+        <w:rPr>
+          <w:rFonts w:ascii="Times New Roman" w:hAnsi="Times New Roman" w:cs="Times New Roman"/>
+          <w:sz w:val="28"/>
+          <w:szCs w:val="28"/>
         </w:rPr>
         <w:t xml:space="preserve"> </w:t>
       </w:r>
       <w:r>
         <w:rPr>
-          <w:sz w:val="24"/>
+          <w:rFonts w:ascii="Times New Roman" w:hAnsi="Times New Roman" w:cs="Times New Roman"/>
+          <w:sz w:val="28"/>
+          <w:szCs w:val="28"/>
           <w:lang w:val="en-US"/>
         </w:rPr>
         <w:t>{</w:t>
       </w:r>
       <w:r>
         <w:rPr>
-          <w:sz w:val="24"/>
-          <w:lang w:val="en-US"/>
+          <w:rFonts w:ascii="Times New Roman" w:hAnsi="Times New Roman" w:cs="Times New Roman"/>
+          <w:sz w:val="28"/>
+          <w:szCs w:val="28"/>
         </w:rPr>
         <w:t>prichina</w:t>
       </w:r>
       <w:r>
         <w:rPr>
-          <w:sz w:val="24"/>
+          <w:rFonts w:ascii="Times New Roman" w:hAnsi="Times New Roman" w:cs="Times New Roman"/>
+          <w:sz w:val="28"/>
+          <w:szCs w:val="28"/>
           <w:lang w:val="en-US"/>
         </w:rPr>
         <w:t>}</w:t>
       </w:r>
       <w:r>
         <w:rPr>
-          <w:sz w:val="24"/>
+          <w:rFonts w:ascii="Times New Roman" w:hAnsi="Times New Roman" w:cs="Times New Roman"/>
+          <w:sz w:val="28"/>
+          <w:szCs w:val="28"/>
         </w:rPr>
         <w:t>.</w:t>
       </w:r>
@@ -353,13 +428,17 @@
       <w:pPr>
         <w:jc w:val="center"/>
         <w:rPr>
-          <w:sz w:val="24"/>
+          <w:rFonts w:ascii="Times New Roman" w:hAnsi="Times New Roman" w:cs="Times New Roman"/>
+          <w:sz w:val="28"/>
+          <w:szCs w:val="28"/>
           <w:lang w:val="en-US"/>
         </w:rPr>
       </w:pPr>
       <w:r>
         <w:rPr>
-          <w:sz w:val="24"/>
+          <w:rFonts w:ascii="Times New Roman" w:hAnsi="Times New Roman" w:cs="Times New Roman"/>
+          <w:sz w:val="28"/>
+          <w:szCs w:val="28"/>
           <w:lang w:val="en-US"/>
         </w:rPr>
         <w:t xml:space="preserve">                                                                    {Date_create}</w:t>
@@ -369,46 +448,60 @@
       <w:pPr>
         <w:jc w:val="center"/>
         <w:rPr>
-          <w:sz w:val="24"/>
+          <w:rFonts w:ascii="Times New Roman" w:hAnsi="Times New Roman" w:cs="Times New Roman"/>
+          <w:sz w:val="28"/>
+          <w:szCs w:val="28"/>
         </w:rPr>
       </w:pPr>
       <w:r>
         <w:rPr>
-          <w:sz w:val="24"/>
+          <w:rFonts w:ascii="Times New Roman" w:hAnsi="Times New Roman" w:cs="Times New Roman"/>
+          <w:sz w:val="28"/>
+          <w:szCs w:val="28"/>
           <w:lang w:val="en-US"/>
         </w:rPr>
         <w:tab/>
       </w:r>
       <w:r>
         <w:rPr>
-          <w:sz w:val="24"/>
+          <w:rFonts w:ascii="Times New Roman" w:hAnsi="Times New Roman" w:cs="Times New Roman"/>
+          <w:sz w:val="28"/>
+          <w:szCs w:val="28"/>
           <w:lang w:val="en-US"/>
         </w:rPr>
         <w:tab/>
       </w:r>
       <w:r>
         <w:rPr>
-          <w:sz w:val="24"/>
+          <w:rFonts w:ascii="Times New Roman" w:hAnsi="Times New Roman" w:cs="Times New Roman"/>
+          <w:sz w:val="28"/>
+          <w:szCs w:val="28"/>
           <w:lang w:val="en-US"/>
         </w:rPr>
         <w:tab/>
       </w:r>
       <w:r>
         <w:rPr>
-          <w:sz w:val="24"/>
+          <w:rFonts w:ascii="Times New Roman" w:hAnsi="Times New Roman" w:cs="Times New Roman"/>
+          <w:sz w:val="28"/>
+          <w:szCs w:val="28"/>
           <w:lang w:val="en-US"/>
         </w:rPr>
         <w:tab/>
       </w:r>
       <w:r>
         <w:rPr>
-          <w:sz w:val="24"/>
+          <w:rFonts w:ascii="Times New Roman" w:hAnsi="Times New Roman" w:cs="Times New Roman"/>
+          <w:sz w:val="28"/>
+          <w:szCs w:val="28"/>
         </w:rPr>
         <w:t>Подпись:</w:t>
       </w:r>
       <w:r>
         <w:rPr>
-          <w:sz w:val="24"/>
+          <w:rFonts w:ascii="Times New Roman" w:hAnsi="Times New Roman" w:cs="Times New Roman"/>
+          <w:sz w:val="28"/>
+          <w:szCs w:val="28"/>
           <w:lang w:val="en-US"/>
         </w:rPr>
         <w:t>__________________</w:t>
@@ -1114,7 +1207,7 @@
 </file>
 
 <file path=customXml/itemProps1.xml><?xml version="1.0" encoding="utf-8"?>
-<ds:datastoreItem xmlns:ds="http://schemas.openxmlformats.org/officeDocument/2006/customXml" ds:itemID="{C3198427-526D-4B79-B3D1-FAB271EB5857}">
+<ds:datastoreItem xmlns:ds="http://schemas.openxmlformats.org/officeDocument/2006/customXml" ds:itemID="{089330FA-6D3F-46E7-8905-9B18B1766617}">
   <ds:schemaRefs>
     <ds:schemaRef ds:uri="http://schemas.openxmlformats.org/officeDocument/2006/bibliography"/>
   </ds:schemaRefs>

--- a/PHOTOS/College/Обьяснительная.docx
+++ b/PHOTOS/College/Обьяснительная.docx
@@ -1,6 +1,6 @@
 
 <file path=word/document.xml><?xml version="1.0" encoding="utf-8"?>
-<w:document xmlns:wpc="http://schemas.microsoft.com/office/word/2010/wordprocessingCanvas" xmlns:cx="http://schemas.microsoft.com/office/drawing/2014/chartex" xmlns:mc="http://schemas.openxmlformats.org/markup-compatibility/2006" xmlns:o="urn:schemas-microsoft-com:office:office" xmlns:r="http://schemas.openxmlformats.org/officeDocument/2006/relationships" xmlns:m="http://schemas.openxmlformats.org/officeDocument/2006/math" xmlns:v="urn:schemas-microsoft-com:vml" xmlns:wp14="http://schemas.microsoft.com/office/word/2010/wordprocessingDrawing" xmlns:wp="http://schemas.openxmlformats.org/drawingml/2006/wordprocessingDrawing" xmlns:w10="urn:schemas-microsoft-com:office:word" xmlns:w="http://schemas.openxmlformats.org/wordprocessingml/2006/main" xmlns:w14="http://schemas.microsoft.com/office/word/2010/wordml" xmlns:w15="http://schemas.microsoft.com/office/word/2012/wordml" xmlns:w16se="http://schemas.microsoft.com/office/word/2015/wordml/symex" xmlns:wpg="http://schemas.microsoft.com/office/word/2010/wordprocessingGroup" xmlns:wpi="http://schemas.microsoft.com/office/word/2010/wordprocessingInk" xmlns:wne="http://schemas.microsoft.com/office/word/2006/wordml" xmlns:wps="http://schemas.microsoft.com/office/word/2010/wordprocessingShape" mc:Ignorable="w14 w15 w16se wp14">
+<w:document xmlns:wpc="http://schemas.microsoft.com/office/word/2010/wordprocessingCanvas" xmlns:cx="http://schemas.microsoft.com/office/drawing/2014/chartex" xmlns:cx1="http://schemas.microsoft.com/office/drawing/2015/9/8/chartex" xmlns:cx2="http://schemas.microsoft.com/office/drawing/2015/10/21/chartex" xmlns:cx3="http://schemas.microsoft.com/office/drawing/2016/5/9/chartex" xmlns:cx4="http://schemas.microsoft.com/office/drawing/2016/5/10/chartex" xmlns:cx5="http://schemas.microsoft.com/office/drawing/2016/5/11/chartex" xmlns:cx6="http://schemas.microsoft.com/office/drawing/2016/5/12/chartex" xmlns:cx7="http://schemas.microsoft.com/office/drawing/2016/5/13/chartex" xmlns:cx8="http://schemas.microsoft.com/office/drawing/2016/5/14/chartex" xmlns:mc="http://schemas.openxmlformats.org/markup-compatibility/2006" xmlns:aink="http://schemas.microsoft.com/office/drawing/2016/ink" xmlns:am3d="http://schemas.microsoft.com/office/drawing/2017/model3d" xmlns:o="urn:schemas-microsoft-com:office:office" xmlns:r="http://schemas.openxmlformats.org/officeDocument/2006/relationships" xmlns:m="http://schemas.openxmlformats.org/officeDocument/2006/math" xmlns:v="urn:schemas-microsoft-com:vml" xmlns:wp14="http://schemas.microsoft.com/office/word/2010/wordprocessingDrawing" xmlns:wp="http://schemas.openxmlformats.org/drawingml/2006/wordprocessingDrawing" xmlns:w10="urn:schemas-microsoft-com:office:word" xmlns:w="http://schemas.openxmlformats.org/wordprocessingml/2006/main" xmlns:w14="http://schemas.microsoft.com/office/word/2010/wordml" xmlns:w15="http://schemas.microsoft.com/office/word/2012/wordml" xmlns:w16cex="http://schemas.microsoft.com/office/word/2018/wordml/cex" xmlns:w16cid="http://schemas.microsoft.com/office/word/2016/wordml/cid" xmlns:w16="http://schemas.microsoft.com/office/word/2018/wordml" xmlns:w16sdtdh="http://schemas.microsoft.com/office/word/2020/wordml/sdtdatahash" xmlns:w16se="http://schemas.microsoft.com/office/word/2015/wordml/symex" xmlns:wpg="http://schemas.microsoft.com/office/word/2010/wordprocessingGroup" xmlns:wpi="http://schemas.microsoft.com/office/word/2010/wordprocessingInk" xmlns:wne="http://schemas.microsoft.com/office/word/2006/wordml" xmlns:wps="http://schemas.microsoft.com/office/word/2010/wordprocessingShape" mc:Ignorable="w14 w15 w16se w16cid w16 w16cex w16sdtdh wp14">
   <w:body>
     <w:p>
       <w:pPr>
@@ -10,7 +10,6 @@
           <w:rFonts w:ascii="Times New Roman" w:hAnsi="Times New Roman" w:cs="Times New Roman"/>
           <w:sz w:val="28"/>
           <w:szCs w:val="28"/>
-          <w:lang w:val="en-US"/>
         </w:rPr>
       </w:pPr>
       <w:r>
@@ -19,7 +18,7 @@
           <w:sz w:val="28"/>
           <w:szCs w:val="28"/>
         </w:rPr>
-        <w:t>Заведущей</w:t>
+        <w:t>Заведующей</w:t>
       </w:r>
       <w:r>
         <w:rPr>
@@ -35,15 +34,23 @@
           <w:rFonts w:ascii="Times New Roman" w:hAnsi="Times New Roman" w:cs="Times New Roman"/>
           <w:sz w:val="28"/>
           <w:szCs w:val="28"/>
-        </w:rPr>
-        <w:t>Отделение</w:t>
-      </w:r>
-      <w:r>
-        <w:rPr>
-          <w:rFonts w:ascii="Times New Roman" w:hAnsi="Times New Roman" w:cs="Times New Roman"/>
-          <w:sz w:val="28"/>
-          <w:szCs w:val="28"/>
-          <w:lang w:val="en-US"/>
+          <w:lang w:val="kk-KZ"/>
+        </w:rPr>
+        <w:t>о</w:t>
+      </w:r>
+      <w:r>
+        <w:rPr>
+          <w:rFonts w:ascii="Times New Roman" w:hAnsi="Times New Roman" w:cs="Times New Roman"/>
+          <w:sz w:val="28"/>
+          <w:szCs w:val="28"/>
+        </w:rPr>
+        <w:t>тделение</w:t>
+      </w:r>
+      <w:r>
+        <w:rPr>
+          <w:rFonts w:ascii="Times New Roman" w:hAnsi="Times New Roman" w:cs="Times New Roman"/>
+          <w:sz w:val="28"/>
+          <w:szCs w:val="28"/>
         </w:rPr>
         <w:t>м</w:t>
       </w:r>
@@ -99,7 +106,6 @@
           <w:rFonts w:ascii="Times New Roman" w:hAnsi="Times New Roman" w:cs="Times New Roman"/>
           <w:sz w:val="28"/>
           <w:szCs w:val="28"/>
-          <w:lang w:val="en-US"/>
         </w:rPr>
       </w:pPr>
       <w:r>
@@ -115,7 +121,6 @@
           <w:rFonts w:ascii="Times New Roman" w:hAnsi="Times New Roman" w:cs="Times New Roman"/>
           <w:sz w:val="28"/>
           <w:szCs w:val="28"/>
-          <w:lang w:val="en-US"/>
         </w:rPr>
         <w:br/>
       </w:r>
@@ -157,7 +162,6 @@
           <w:rFonts w:ascii="Times New Roman" w:hAnsi="Times New Roman" w:cs="Times New Roman"/>
           <w:sz w:val="28"/>
           <w:szCs w:val="28"/>
-          <w:lang w:val="en-US"/>
         </w:rPr>
         <w:t xml:space="preserve"> </w:t>
       </w:r>
@@ -170,6 +174,7 @@
           <w:rFonts w:ascii="Times New Roman" w:hAnsi="Times New Roman" w:cs="Times New Roman"/>
           <w:sz w:val="28"/>
           <w:szCs w:val="28"/>
+          <w:lang w:val="en-US"/>
         </w:rPr>
       </w:pPr>
       <w:r>
@@ -178,7 +183,16 @@
           <w:sz w:val="28"/>
           <w:szCs w:val="28"/>
         </w:rPr>
-        <w:t xml:space="preserve">группы </w:t>
+        <w:t>группы</w:t>
+      </w:r>
+      <w:r>
+        <w:rPr>
+          <w:rFonts w:ascii="Times New Roman" w:hAnsi="Times New Roman" w:cs="Times New Roman"/>
+          <w:sz w:val="28"/>
+          <w:szCs w:val="28"/>
+          <w:lang w:val="en-US"/>
+        </w:rPr>
+        <w:t xml:space="preserve"> </w:t>
       </w:r>
       <w:r>
         <w:rPr>
@@ -194,6 +208,7 @@
           <w:rFonts w:ascii="Times New Roman" w:hAnsi="Times New Roman" w:cs="Times New Roman"/>
           <w:sz w:val="28"/>
           <w:szCs w:val="28"/>
+          <w:lang w:val="en-US"/>
         </w:rPr>
         <w:t xml:space="preserve"> </w:t>
       </w:r>
@@ -246,16 +261,7 @@
           <w:sz w:val="28"/>
           <w:szCs w:val="28"/>
         </w:rPr>
-        <w:t>Объ</w:t>
-      </w:r>
-      <w:r>
-        <w:rPr>
-          <w:rFonts w:ascii="Times New Roman" w:hAnsi="Times New Roman" w:cs="Times New Roman"/>
-          <w:b/>
-          <w:sz w:val="28"/>
-          <w:szCs w:val="28"/>
-        </w:rPr>
-        <w:t>яcнительная</w:t>
+        <w:t>Объяснительная</w:t>
       </w:r>
     </w:p>
     <w:p>
@@ -264,7 +270,6 @@
           <w:rFonts w:ascii="Times New Roman" w:hAnsi="Times New Roman" w:cs="Times New Roman"/>
           <w:sz w:val="28"/>
           <w:szCs w:val="28"/>
-          <w:lang w:val="en-US"/>
         </w:rPr>
       </w:pPr>
       <w:r>
@@ -280,7 +285,6 @@
           <w:rFonts w:ascii="Times New Roman" w:hAnsi="Times New Roman" w:cs="Times New Roman"/>
           <w:sz w:val="28"/>
           <w:szCs w:val="28"/>
-          <w:lang w:val="en-US"/>
         </w:rPr>
         <w:t>не присутствовал</w:t>
       </w:r>
@@ -297,7 +301,6 @@
           <w:rFonts w:ascii="Times New Roman" w:hAnsi="Times New Roman" w:cs="Times New Roman"/>
           <w:sz w:val="28"/>
           <w:szCs w:val="28"/>
-          <w:lang w:val="en-US"/>
         </w:rPr>
         <w:t xml:space="preserve"> </w:t>
       </w:r>
@@ -306,20 +309,8 @@
           <w:rFonts w:ascii="Times New Roman" w:hAnsi="Times New Roman" w:cs="Times New Roman"/>
           <w:sz w:val="28"/>
           <w:szCs w:val="28"/>
-          <w:lang w:val="en-US"/>
-        </w:rPr>
-        <w:t>на зан</w:t>
-      </w:r>
-      <w:bookmarkStart w:id="0" w:name="_GoBack"/>
-      <w:bookmarkEnd w:id="0"/>
-      <w:r>
-        <w:rPr>
-          <w:rFonts w:ascii="Times New Roman" w:hAnsi="Times New Roman" w:cs="Times New Roman"/>
-          <w:sz w:val="28"/>
-          <w:szCs w:val="28"/>
-          <w:lang w:val="en-US"/>
-        </w:rPr>
-        <w:t>ятиях</w:t>
+        </w:rPr>
+        <w:t>на занятиях</w:t>
       </w:r>
       <w:r>
         <w:rPr>
@@ -334,7 +325,6 @@
           <w:rFonts w:ascii="Times New Roman" w:hAnsi="Times New Roman" w:cs="Times New Roman"/>
           <w:sz w:val="28"/>
           <w:szCs w:val="28"/>
-          <w:lang w:val="en-US"/>
         </w:rPr>
         <w:t>{</w:t>
       </w:r>
@@ -345,14 +335,30 @@
           <w:szCs w:val="28"/>
           <w:lang w:val="en-US"/>
         </w:rPr>
-        <w:t>date_lesson</w:t>
-      </w:r>
-      <w:r>
-        <w:rPr>
-          <w:rFonts w:ascii="Times New Roman" w:hAnsi="Times New Roman" w:cs="Times New Roman"/>
-          <w:sz w:val="28"/>
-          <w:szCs w:val="28"/>
-          <w:lang w:val="en-US"/>
+        <w:t>date</w:t>
+      </w:r>
+      <w:r>
+        <w:rPr>
+          <w:rFonts w:ascii="Times New Roman" w:hAnsi="Times New Roman" w:cs="Times New Roman"/>
+          <w:sz w:val="28"/>
+          <w:szCs w:val="28"/>
+        </w:rPr>
+        <w:t>_</w:t>
+      </w:r>
+      <w:r>
+        <w:rPr>
+          <w:rFonts w:ascii="Times New Roman" w:hAnsi="Times New Roman" w:cs="Times New Roman"/>
+          <w:sz w:val="28"/>
+          <w:szCs w:val="28"/>
+          <w:lang w:val="en-US"/>
+        </w:rPr>
+        <w:t>lesson</w:t>
+      </w:r>
+      <w:r>
+        <w:rPr>
+          <w:rFonts w:ascii="Times New Roman" w:hAnsi="Times New Roman" w:cs="Times New Roman"/>
+          <w:sz w:val="28"/>
+          <w:szCs w:val="28"/>
         </w:rPr>
         <w:t>}</w:t>
       </w:r>
@@ -369,7 +375,6 @@
           <w:rFonts w:ascii="Times New Roman" w:hAnsi="Times New Roman" w:cs="Times New Roman"/>
           <w:sz w:val="28"/>
           <w:szCs w:val="28"/>
-          <w:lang w:val="en-US"/>
         </w:rPr>
         <w:t>,</w:t>
       </w:r>
@@ -394,7 +399,6 @@
           <w:rFonts w:ascii="Times New Roman" w:hAnsi="Times New Roman" w:cs="Times New Roman"/>
           <w:sz w:val="28"/>
           <w:szCs w:val="28"/>
-          <w:lang w:val="en-US"/>
         </w:rPr>
         <w:t>{</w:t>
       </w:r>
@@ -411,7 +415,6 @@
           <w:rFonts w:ascii="Times New Roman" w:hAnsi="Times New Roman" w:cs="Times New Roman"/>
           <w:sz w:val="28"/>
           <w:szCs w:val="28"/>
-          <w:lang w:val="en-US"/>
         </w:rPr>
         <w:t>}</w:t>
       </w:r>
@@ -439,9 +442,17 @@
           <w:rFonts w:ascii="Times New Roman" w:hAnsi="Times New Roman" w:cs="Times New Roman"/>
           <w:sz w:val="28"/>
           <w:szCs w:val="28"/>
-          <w:lang w:val="en-US"/>
-        </w:rPr>
-        <w:t xml:space="preserve">                                                                    {Date_create}</w:t>
+        </w:rPr>
+        <w:t xml:space="preserve">                                                                    </w:t>
+      </w:r>
+      <w:r>
+        <w:rPr>
+          <w:rFonts w:ascii="Times New Roman" w:hAnsi="Times New Roman" w:cs="Times New Roman"/>
+          <w:sz w:val="28"/>
+          <w:szCs w:val="28"/>
+          <w:lang w:val="en-US"/>
+        </w:rPr>
+        <w:t>{Date_create}</w:t>
       </w:r>
     </w:p>
     <w:p>
@@ -518,7 +529,7 @@
 </file>
 
 <file path=word/styles.xml><?xml version="1.0" encoding="utf-8"?>
-<w:styles xmlns:mc="http://schemas.openxmlformats.org/markup-compatibility/2006" xmlns:r="http://schemas.openxmlformats.org/officeDocument/2006/relationships" xmlns:w="http://schemas.openxmlformats.org/wordprocessingml/2006/main" xmlns:w14="http://schemas.microsoft.com/office/word/2010/wordml" xmlns:w15="http://schemas.microsoft.com/office/word/2012/wordml" xmlns:w16se="http://schemas.microsoft.com/office/word/2015/wordml/symex" mc:Ignorable="w14 w15 w16se">
+<w:styles xmlns:mc="http://schemas.openxmlformats.org/markup-compatibility/2006" xmlns:r="http://schemas.openxmlformats.org/officeDocument/2006/relationships" xmlns:w="http://schemas.openxmlformats.org/wordprocessingml/2006/main" xmlns:w14="http://schemas.microsoft.com/office/word/2010/wordml" xmlns:w15="http://schemas.microsoft.com/office/word/2012/wordml" xmlns:w16cex="http://schemas.microsoft.com/office/word/2018/wordml/cex" xmlns:w16cid="http://schemas.microsoft.com/office/word/2016/wordml/cid" xmlns:w16="http://schemas.microsoft.com/office/word/2018/wordml" xmlns:w16sdtdh="http://schemas.microsoft.com/office/word/2020/wordml/sdtdatahash" xmlns:w16se="http://schemas.microsoft.com/office/word/2015/wordml/symex" mc:Ignorable="w14 w15 w16se w16cid w16 w16cex w16sdtdh">
   <w:docDefaults>
     <w:rPrDefault>
       <w:rPr>
@@ -534,7 +545,7 @@
       </w:pPr>
     </w:pPrDefault>
   </w:docDefaults>
-  <w:latentStyles w:defLockedState="0" w:defUIPriority="99" w:defSemiHidden="0" w:defUnhideWhenUsed="0" w:defQFormat="0" w:count="371">
+  <w:latentStyles w:defLockedState="0" w:defUIPriority="99" w:defSemiHidden="0" w:defUnhideWhenUsed="0" w:defQFormat="0" w:count="376">
     <w:lsdException w:name="Normal" w:uiPriority="0" w:qFormat="1"/>
     <w:lsdException w:name="heading 1" w:uiPriority="9" w:qFormat="1"/>
     <w:lsdException w:name="heading 2" w:semiHidden="1" w:uiPriority="9" w:unhideWhenUsed="1" w:qFormat="1"/>
@@ -640,7 +651,6 @@
     <w:lsdException w:name="HTML Sample" w:semiHidden="1" w:unhideWhenUsed="1"/>
     <w:lsdException w:name="HTML Typewriter" w:semiHidden="1" w:unhideWhenUsed="1"/>
     <w:lsdException w:name="HTML Variable" w:semiHidden="1" w:unhideWhenUsed="1"/>
-    <w:lsdException w:name="Normal Table" w:semiHidden="1" w:unhideWhenUsed="1"/>
     <w:lsdException w:name="annotation subject" w:semiHidden="1" w:unhideWhenUsed="1"/>
     <w:lsdException w:name="No List" w:semiHidden="1" w:unhideWhenUsed="1"/>
     <w:lsdException w:name="Outline List 1" w:semiHidden="1" w:unhideWhenUsed="1"/>
@@ -683,11 +693,8 @@
     <w:lsdException w:name="Table Contemporary" w:semiHidden="1" w:unhideWhenUsed="1"/>
     <w:lsdException w:name="Table Elegant" w:semiHidden="1" w:unhideWhenUsed="1"/>
     <w:lsdException w:name="Table Professional" w:semiHidden="1" w:unhideWhenUsed="1"/>
-    <w:lsdException w:name="Table Subtle 1" w:semiHidden="1" w:unhideWhenUsed="1"/>
     <w:lsdException w:name="Table Subtle 2" w:semiHidden="1" w:unhideWhenUsed="1"/>
     <w:lsdException w:name="Table Web 1" w:semiHidden="1" w:unhideWhenUsed="1"/>
-    <w:lsdException w:name="Table Web 2" w:semiHidden="1" w:unhideWhenUsed="1"/>
-    <w:lsdException w:name="Table Web 3" w:semiHidden="1" w:unhideWhenUsed="1"/>
     <w:lsdException w:name="Balloon Text" w:semiHidden="1" w:unhideWhenUsed="1"/>
     <w:lsdException w:name="Table Grid" w:uiPriority="39"/>
     <w:lsdException w:name="Table Theme" w:semiHidden="1" w:unhideWhenUsed="1"/>
@@ -906,6 +913,11 @@
     <w:lsdException w:name="List Table 5 Dark Accent 6" w:uiPriority="50"/>
     <w:lsdException w:name="List Table 6 Colorful Accent 6" w:uiPriority="51"/>
     <w:lsdException w:name="List Table 7 Colorful Accent 6" w:uiPriority="52"/>
+    <w:lsdException w:name="Mention" w:semiHidden="1" w:unhideWhenUsed="1"/>
+    <w:lsdException w:name="Smart Hyperlink" w:semiHidden="1" w:unhideWhenUsed="1"/>
+    <w:lsdException w:name="Hashtag" w:semiHidden="1" w:unhideWhenUsed="1"/>
+    <w:lsdException w:name="Unresolved Mention" w:semiHidden="1" w:unhideWhenUsed="1"/>
+    <w:lsdException w:name="Smart Link" w:semiHidden="1" w:unhideWhenUsed="1"/>
   </w:latentStyles>
   <w:style w:type="paragraph" w:default="1" w:styleId="a">
     <w:name w:val="Normal"/>
